--- a/REPORT and SUPPLEMENTARY folder/Colum_HTML5Validation.docx
+++ b/REPORT and SUPPLEMENTARY folder/Colum_HTML5Validation.docx
@@ -90,7 +90,13 @@
     <w:p/>
     <w:p>
       <w:r>
-        <w:t xml:space="preserve">Homepage: </w:t>
+        <w:t>Homepage</w:t>
+      </w:r>
+      <w:r>
+        <w:t xml:space="preserve"> HTML file</w:t>
+      </w:r>
+      <w:r>
+        <w:t xml:space="preserve">: </w:t>
       </w:r>
       <w:r>
         <w:t>AFTER</w:t>
